--- a/ODI-Learning-Personas-Template.docx
+++ b/ODI-Learning-Personas-Template.docx
@@ -81,7 +81,7 @@
                 <w:szCs w:val="18"/>
               </w:rPr>
               <w:drawing>
-                <wp:inline distT="114300" distB="114300" distL="114300" distR="114300" wp14:anchorId="4CD9F3F8" wp14:editId="60714264">
+                <wp:inline distT="114300" distB="114300" distL="114300" distR="114300" wp14:anchorId="2EA5135D" wp14:editId="0DE49308">
                   <wp:extent cx="1774763" cy="1699923"/>
                   <wp:effectExtent l="0" t="0" r="0" b="0"/>
                   <wp:docPr id="2" name="image1.png"/>
@@ -1537,7 +1537,7 @@
     <w:tbl>
       <w:tblPr>
         <w:tblStyle w:val="a0"/>
-        <w:tblW w:w="14732" w:type="dxa"/>
+        <w:tblW w:w="14874" w:type="dxa"/>
         <w:tblBorders>
           <w:top w:val="single" w:sz="8" w:space="0" w:color="000000"/>
           <w:left w:val="single" w:sz="8" w:space="0" w:color="000000"/>
@@ -1552,7 +1552,7 @@
       <w:tblGrid>
         <w:gridCol w:w="936"/>
         <w:gridCol w:w="6083"/>
-        <w:gridCol w:w="7713"/>
+        <w:gridCol w:w="7855"/>
       </w:tblGrid>
       <w:tr>
         <w:tc>
@@ -1623,7 +1623,7 @@
         </w:tc>
         <w:tc>
           <w:tcPr>
-            <w:tcW w:w="7713" w:type="dxa"/>
+            <w:tcW w:w="7855" w:type="dxa"/>
             <w:shd w:val="clear" w:color="auto" w:fill="CCCCCC"/>
             <w:tcMar>
               <w:top w:w="100" w:type="dxa"/>
@@ -1718,7 +1718,7 @@
         </w:tc>
         <w:tc>
           <w:tcPr>
-            <w:tcW w:w="7713" w:type="dxa"/>
+            <w:tcW w:w="7855" w:type="dxa"/>
             <w:shd w:val="clear" w:color="auto" w:fill="auto"/>
             <w:tcMar>
               <w:top w:w="100" w:type="dxa"/>
@@ -1834,7 +1834,7 @@
         </w:tc>
         <w:tc>
           <w:tcPr>
-            <w:tcW w:w="7713" w:type="dxa"/>
+            <w:tcW w:w="7855" w:type="dxa"/>
             <w:shd w:val="clear" w:color="auto" w:fill="auto"/>
             <w:tcMar>
               <w:top w:w="100" w:type="dxa"/>
@@ -1986,7 +1986,7 @@
         </w:tc>
         <w:tc>
           <w:tcPr>
-            <w:tcW w:w="7713" w:type="dxa"/>
+            <w:tcW w:w="7855" w:type="dxa"/>
             <w:shd w:val="clear" w:color="auto" w:fill="auto"/>
             <w:tcMar>
               <w:top w:w="100" w:type="dxa"/>
@@ -2185,7 +2185,7 @@
         </w:tc>
         <w:tc>
           <w:tcPr>
-            <w:tcW w:w="7713" w:type="dxa"/>
+            <w:tcW w:w="7855" w:type="dxa"/>
             <w:shd w:val="clear" w:color="auto" w:fill="auto"/>
             <w:tcMar>
               <w:top w:w="100" w:type="dxa"/>
@@ -2385,7 +2385,7 @@
         </w:tc>
         <w:tc>
           <w:tcPr>
-            <w:tcW w:w="7713" w:type="dxa"/>
+            <w:tcW w:w="7855" w:type="dxa"/>
             <w:shd w:val="clear" w:color="auto" w:fill="auto"/>
             <w:tcMar>
               <w:top w:w="100" w:type="dxa"/>
@@ -2620,7 +2620,7 @@
         </w:tc>
         <w:tc>
           <w:tcPr>
-            <w:tcW w:w="7713" w:type="dxa"/>
+            <w:tcW w:w="7855" w:type="dxa"/>
             <w:shd w:val="clear" w:color="auto" w:fill="auto"/>
             <w:tcMar>
               <w:top w:w="100" w:type="dxa"/>
@@ -2752,17 +2752,17 @@
         </w:rPr>
         <w:lastRenderedPageBreak/>
         <w:drawing>
-          <wp:anchor distT="0" distB="0" distL="114300" distR="114300" simplePos="0" relativeHeight="251658240" behindDoc="0" locked="0" layoutInCell="1" allowOverlap="1" wp14:anchorId="740CD33D" wp14:editId="67038B2E">
+          <wp:anchor distT="0" distB="0" distL="114300" distR="114300" simplePos="0" relativeHeight="251658240" behindDoc="0" locked="0" layoutInCell="1" allowOverlap="1" wp14:anchorId="14E94EE2" wp14:editId="2971FE9C">
             <wp:simplePos x="0" y="0"/>
             <wp:positionH relativeFrom="column">
-              <wp:posOffset>55880</wp:posOffset>
+              <wp:posOffset>84395</wp:posOffset>
             </wp:positionH>
-            <wp:positionV relativeFrom="page">
-              <wp:posOffset>542925</wp:posOffset>
+            <wp:positionV relativeFrom="paragraph">
+              <wp:posOffset>561280</wp:posOffset>
             </wp:positionV>
             <wp:extent cx="8951595" cy="6282690"/>
             <wp:effectExtent l="0" t="0" r="1905" b="3810"/>
-            <wp:wrapTopAndBottom/>
+            <wp:wrapNone/>
             <wp:docPr id="1" name="image2.png"/>
             <wp:cNvGraphicFramePr/>
             <a:graphic xmlns:a="http://schemas.openxmlformats.org/drawingml/2006/main">
@@ -2798,6 +2798,12 @@
                 </pic:pic>
               </a:graphicData>
             </a:graphic>
+            <wp14:sizeRelH relativeFrom="page">
+              <wp14:pctWidth>0</wp14:pctWidth>
+            </wp14:sizeRelH>
+            <wp14:sizeRelV relativeFrom="page">
+              <wp14:pctHeight>0</wp14:pctHeight>
+            </wp14:sizeRelV>
           </wp:anchor>
         </w:drawing>
       </w:r>
@@ -2826,9 +2832,9 @@
 <file path=word/numbering.xml><?xml version="1.0" encoding="utf-8"?>
 <w:numbering xmlns:wpc="http://schemas.microsoft.com/office/word/2010/wordprocessingCanvas" xmlns:cx="http://schemas.microsoft.com/office/drawing/2014/chartex" xmlns:cx1="http://schemas.microsoft.com/office/drawing/2015/9/8/chartex" xmlns:cx2="http://schemas.microsoft.com/office/drawing/2015/10/21/chartex" xmlns:cx3="http://schemas.microsoft.com/office/drawing/2016/5/9/chartex" xmlns:cx4="http://schemas.microsoft.com/office/drawing/2016/5/10/chartex" xmlns:cx5="http://schemas.microsoft.com/office/drawing/2016/5/11/chartex" xmlns:cx6="http://schemas.microsoft.com/office/drawing/2016/5/12/chartex" xmlns:cx7="http://schemas.microsoft.com/office/drawing/2016/5/13/chartex" xmlns:cx8="http://schemas.microsoft.com/office/drawing/2016/5/14/chartex" xmlns:mc="http://schemas.openxmlformats.org/markup-compatibility/2006" xmlns:aink="http://schemas.microsoft.com/office/drawing/2016/ink" xmlns:am3d="http://schemas.microsoft.com/office/drawing/2017/model3d" xmlns:o="urn:schemas-microsoft-com:office:office" xmlns:r="http://schemas.openxmlformats.org/officeDocument/2006/relationships" xmlns:m="http://schemas.openxmlformats.org/officeDocument/2006/math" xmlns:v="urn:schemas-microsoft-com:vml" xmlns:wp14="http://schemas.microsoft.com/office/word/2010/wordprocessingDrawing" xmlns:wp="http://schemas.openxmlformats.org/drawingml/2006/wordprocessingDrawing" xmlns:w10="urn:schemas-microsoft-com:office:word" xmlns:w="http://schemas.openxmlformats.org/wordprocessingml/2006/main" xmlns:w14="http://schemas.microsoft.com/office/word/2010/wordml" xmlns:w15="http://schemas.microsoft.com/office/word/2012/wordml" xmlns:w16cex="http://schemas.microsoft.com/office/word/2018/wordml/cex" xmlns:w16cid="http://schemas.microsoft.com/office/word/2016/wordml/cid" xmlns:w16="http://schemas.microsoft.com/office/word/2018/wordml" xmlns:w16sdtdh="http://schemas.microsoft.com/office/word/2020/wordml/sdtdatahash" xmlns:w16se="http://schemas.microsoft.com/office/word/2015/wordml/symex" xmlns:wpg="http://schemas.microsoft.com/office/word/2010/wordprocessingGroup" xmlns:wpi="http://schemas.microsoft.com/office/word/2010/wordprocessingInk" xmlns:wne="http://schemas.microsoft.com/office/word/2006/wordml" xmlns:wps="http://schemas.microsoft.com/office/word/2010/wordprocessingShape" mc:Ignorable="w14 w15 w16se w16cid w16 w16cex w16sdtdh wp14">
   <w:abstractNum w:abstractNumId="0" w15:restartNumberingAfterBreak="0">
-    <w:nsid w:val="34846F74"/>
+    <w:nsid w:val="52415F59"/>
     <w:multiLevelType w:val="multilevel"/>
-    <w:tmpl w:val="1BDABC18"/>
+    <w:tmpl w:val="6E22AFE2"/>
     <w:lvl w:ilvl="0">
       <w:start w:val="1"/>
       <w:numFmt w:val="bullet"/>
@@ -2939,9 +2945,9 @@
     </w:lvl>
   </w:abstractNum>
   <w:abstractNum w:abstractNumId="1" w15:restartNumberingAfterBreak="0">
-    <w:nsid w:val="40ED73F1"/>
+    <w:nsid w:val="538D1E85"/>
     <w:multiLevelType w:val="multilevel"/>
-    <w:tmpl w:val="68C4AB2C"/>
+    <w:tmpl w:val="F6105372"/>
     <w:lvl w:ilvl="0">
       <w:start w:val="1"/>
       <w:numFmt w:val="bullet"/>
@@ -3052,10 +3058,10 @@
     </w:lvl>
   </w:abstractNum>
   <w:num w:numId="1">
-    <w:abstractNumId w:val="0"/>
+    <w:abstractNumId w:val="1"/>
   </w:num>
   <w:num w:numId="2">
-    <w:abstractNumId w:val="1"/>
+    <w:abstractNumId w:val="0"/>
   </w:num>
 </w:numbering>
 </file>
